--- a/game_reviews/translations/ace-ventura (Version 2).docx
+++ b/game_reviews/translations/ace-ventura (Version 2).docx
@@ -8,18 +8,6 @@
       </w:pPr>
       <w:r>
         <w:t>Play Ace Ventura for Free - Slot Game Review</w:t>
-      </w:r>
-    </w:p>
-    <w:p>
-      <w:r/>
-      <w:r>
-        <w:rPr>
-          <w:b/>
-        </w:rPr>
-        <w:t>Meta description</w:t>
-      </w:r>
-      <w:r>
-        <w:t>: Discover the amusing online slot game Ace Ventura and its various bonus features. Play for free and enjoy the immersive experience.</w:t>
       </w:r>
     </w:p>
     <w:p>
@@ -359,9 +347,18 @@
       <w:r/>
       <w:r>
         <w:rPr>
+          <w:b/>
+        </w:rPr>
+        <w:t>Play Ace Ventura for Free - Slot Game Review</w:t>
+      </w:r>
+    </w:p>
+    <w:p>
+      <w:r/>
+      <w:r>
+        <w:rPr>
           <w:i/>
         </w:rPr>
-        <w:t>Create a feature image for Ace Ventura that showcases the game's cartoon style and features a happy Maya warrior with glasses. The image should be colorful and eye-catching, with the Maya warrior standing in the foreground with a big smile, wearing traditional warrior headdress, and holding a magnifying glass in hand. The background should feature elements from the game, such as Ace Ventura characters, animals, or symbols. The image should convey the fun and excitement of the game and appeal to players who enjoy playful and adventurous slot games.</w:t>
+        <w:t>Discover the amusing online slot game Ace Ventura and its various bonus features. Play for free and enjoy the immersive experience.</w:t>
       </w:r>
     </w:p>
     <w:sectPr>

--- a/game_reviews/translations/ace-ventura (Version 2).docx
+++ b/game_reviews/translations/ace-ventura (Version 2).docx
@@ -8,6 +8,18 @@
       </w:pPr>
       <w:r>
         <w:t>Play Ace Ventura for Free - Slot Game Review</w:t>
+      </w:r>
+    </w:p>
+    <w:p>
+      <w:r/>
+      <w:r>
+        <w:rPr>
+          <w:b/>
+        </w:rPr>
+        <w:t>Meta description</w:t>
+      </w:r>
+      <w:r>
+        <w:t>: Discover the amusing online slot game Ace Ventura and its various bonus features. Play for free and enjoy the immersive experience.</w:t>
       </w:r>
     </w:p>
     <w:p>
@@ -347,18 +359,9 @@
       <w:r/>
       <w:r>
         <w:rPr>
-          <w:b/>
-        </w:rPr>
-        <w:t>Play Ace Ventura for Free - Slot Game Review</w:t>
-      </w:r>
-    </w:p>
-    <w:p>
-      <w:r/>
-      <w:r>
-        <w:rPr>
           <w:i/>
         </w:rPr>
-        <w:t>Discover the amusing online slot game Ace Ventura and its various bonus features. Play for free and enjoy the immersive experience.</w:t>
+        <w:t>Create a feature image for Ace Ventura that showcases the game's cartoon style and features a happy Maya warrior with glasses. The image should be colorful and eye-catching, with the Maya warrior standing in the foreground with a big smile, wearing traditional warrior headdress, and holding a magnifying glass in hand. The background should feature elements from the game, such as Ace Ventura characters, animals, or symbols. The image should convey the fun and excitement of the game and appeal to players who enjoy playful and adventurous slot games.</w:t>
       </w:r>
     </w:p>
     <w:sectPr>
